--- a/4сем/РиАТ/Lab5/Lab5.docx
+++ b/4сем/РиАТ/Lab5/Lab5.docx
@@ -25,12 +25,14 @@
             <w:pPr>
               <w:jc w:val="center"/>
               <w:rPr>
-                <w:lang w:val="ru-RU"/>
-              </w:rPr>
-            </w:pPr>
-            <w:r>
-              <w:rPr>
-                <w:lang w:val="ru-RU"/>
+                <w:b/>
+                <w:sz w:val="28"/>
+              </w:rPr>
+            </w:pPr>
+            <w:r>
+              <w:rPr>
+                <w:b/>
+                <w:sz w:val="28"/>
               </w:rPr>
               <w:t>Плохой вариант требования</w:t>
             </w:r>
@@ -48,12 +50,14 @@
             <w:pPr>
               <w:jc w:val="center"/>
               <w:rPr>
-                <w:lang w:val="ru-RU"/>
-              </w:rPr>
-            </w:pPr>
-            <w:r>
-              <w:rPr>
-                <w:lang w:val="ru-RU"/>
+                <w:b/>
+                <w:sz w:val="28"/>
+              </w:rPr>
+            </w:pPr>
+            <w:r>
+              <w:rPr>
+                <w:b/>
+                <w:sz w:val="28"/>
               </w:rPr>
               <w:t>Хороший вариант требования</w:t>
             </w:r>
@@ -63,24 +67,131 @@
       <w:tr>
         <w:tc>
           <w:tcPr>
+            <w:tcW w:w="9345" w:type="dxa"/>
+            <w:gridSpan w:val="2"/>
+            <w:shd w:val="clear" w:color="auto" w:fill="9CC2E5" w:themeFill="accent1" w:themeFillTint="99"/>
+          </w:tcPr>
+          <w:p>
+            <w:pPr>
+              <w:jc w:val="center"/>
+              <w:rPr>
+                <w:b/>
+                <w:sz w:val="24"/>
+              </w:rPr>
+            </w:pPr>
+            <w:r>
+              <w:rPr>
+                <w:b/>
+                <w:sz w:val="28"/>
+              </w:rPr>
+              <w:t>Недвусмысленность (однозначность)</w:t>
+            </w:r>
+          </w:p>
+        </w:tc>
+      </w:tr>
+      <w:tr>
+        <w:tc>
+          <w:tcPr>
             <w:tcW w:w="4672" w:type="dxa"/>
             <w:tcBorders>
-              <w:right w:val="nil"/>
-            </w:tcBorders>
+              <w:bottom w:val="single" w:sz="4" w:space="0" w:color="auto"/>
+            </w:tcBorders>
+          </w:tcPr>
+          <w:p>
+            <w:pPr>
+              <w:jc w:val="center"/>
+              <w:rPr>
+                <w:sz w:val="24"/>
+              </w:rPr>
+            </w:pPr>
+            <w:r>
+              <w:rPr>
+                <w:sz w:val="24"/>
+              </w:rPr>
+              <w:t>Приложение должно работать быстро</w:t>
+            </w:r>
+          </w:p>
+        </w:tc>
+        <w:tc>
+          <w:tcPr>
+            <w:tcW w:w="4673" w:type="dxa"/>
+            <w:tcBorders>
+              <w:bottom w:val="single" w:sz="4" w:space="0" w:color="auto"/>
+            </w:tcBorders>
+          </w:tcPr>
+          <w:p>
+            <w:pPr>
+              <w:jc w:val="center"/>
+              <w:rPr>
+                <w:sz w:val="24"/>
+              </w:rPr>
+            </w:pPr>
+            <w:r>
+              <w:rPr>
+                <w:sz w:val="24"/>
+              </w:rPr>
+              <w:t>Прил</w:t>
+            </w:r>
+            <w:r>
+              <w:rPr>
+                <w:sz w:val="24"/>
+              </w:rPr>
+              <w:t>ожение должно загружать страницы не более чем за 3</w:t>
+            </w:r>
+            <w:r>
+              <w:rPr>
+                <w:sz w:val="24"/>
+              </w:rPr>
+              <w:t xml:space="preserve"> секунды</w:t>
+            </w:r>
+          </w:p>
+        </w:tc>
+      </w:tr>
+      <w:tr>
+        <w:tc>
+          <w:tcPr>
+            <w:tcW w:w="9345" w:type="dxa"/>
+            <w:gridSpan w:val="2"/>
             <w:shd w:val="clear" w:color="auto" w:fill="9CC2E5" w:themeFill="accent1" w:themeFillTint="99"/>
           </w:tcPr>
           <w:p>
             <w:pPr>
               <w:jc w:val="center"/>
               <w:rPr>
-                <w:lang w:val="ru-RU"/>
-              </w:rPr>
-            </w:pPr>
-            <w:r>
-              <w:rPr>
-                <w:lang w:val="ru-RU"/>
-              </w:rPr>
-              <w:t>Недвусмысленность (однозначность)</w:t>
+                <w:b/>
+                <w:sz w:val="24"/>
+              </w:rPr>
+            </w:pPr>
+            <w:r>
+              <w:rPr>
+                <w:b/>
+                <w:sz w:val="28"/>
+              </w:rPr>
+              <w:t>Корректность</w:t>
+            </w:r>
+          </w:p>
+        </w:tc>
+      </w:tr>
+      <w:tr>
+        <w:tc>
+          <w:tcPr>
+            <w:tcW w:w="4672" w:type="dxa"/>
+            <w:tcBorders>
+              <w:bottom w:val="single" w:sz="4" w:space="0" w:color="auto"/>
+            </w:tcBorders>
+          </w:tcPr>
+          <w:p>
+            <w:pPr>
+              <w:jc w:val="center"/>
+              <w:rPr>
+                <w:sz w:val="24"/>
+              </w:rPr>
+            </w:pPr>
+            <w:r>
+              <w:rPr>
+                <w:sz w:val="24"/>
+              </w:rPr>
+              <w:t>Устройство должно быть кроссплатформенным, поддерживаться на различных устройствах</w:t>
             </w:r>
           </w:p>
         </w:tc>
@@ -88,14 +199,99 @@
           <w:tcPr>
             <w:tcW w:w="4673" w:type="dxa"/>
             <w:tcBorders>
-              <w:left w:val="nil"/>
-            </w:tcBorders>
+              <w:bottom w:val="single" w:sz="4" w:space="0" w:color="auto"/>
+            </w:tcBorders>
+          </w:tcPr>
+          <w:p>
+            <w:pPr>
+              <w:jc w:val="center"/>
+              <w:rPr>
+                <w:sz w:val="24"/>
+              </w:rPr>
+            </w:pPr>
+            <w:r>
+              <w:rPr>
+                <w:sz w:val="24"/>
+              </w:rPr>
+              <w:t xml:space="preserve">Приложение должно работать на устройствах с ОС </w:t>
+            </w:r>
+            <w:r>
+              <w:rPr>
+                <w:sz w:val="24"/>
+                <w:lang w:val="en-US"/>
+              </w:rPr>
+              <w:t>Windows</w:t>
+            </w:r>
+            <w:r>
+              <w:rPr>
+                <w:sz w:val="24"/>
+              </w:rPr>
+              <w:t xml:space="preserve"> (</w:t>
+            </w:r>
+            <w:r>
+              <w:rPr>
+                <w:sz w:val="24"/>
+              </w:rPr>
+              <w:t>версия 8</w:t>
+            </w:r>
+            <w:r>
+              <w:rPr>
+                <w:sz w:val="24"/>
+              </w:rPr>
+              <w:t xml:space="preserve"> и выше) и </w:t>
+            </w:r>
+            <w:r>
+              <w:rPr>
+                <w:sz w:val="24"/>
+                <w:lang w:val="en-US"/>
+              </w:rPr>
+              <w:t>android</w:t>
+            </w:r>
+            <w:r>
+              <w:rPr>
+                <w:sz w:val="24"/>
+              </w:rPr>
+              <w:t xml:space="preserve"> (</w:t>
+            </w:r>
+            <w:r>
+              <w:rPr>
+                <w:sz w:val="24"/>
+              </w:rPr>
+              <w:t>версия 7</w:t>
+            </w:r>
+            <w:r>
+              <w:rPr>
+                <w:sz w:val="24"/>
+              </w:rPr>
+              <w:t>.0 и выше)</w:t>
+            </w:r>
+          </w:p>
+        </w:tc>
+      </w:tr>
+      <w:tr>
+        <w:tc>
+          <w:tcPr>
+            <w:tcW w:w="9345" w:type="dxa"/>
+            <w:gridSpan w:val="2"/>
             <w:shd w:val="clear" w:color="auto" w:fill="9CC2E5" w:themeFill="accent1" w:themeFillTint="99"/>
           </w:tcPr>
           <w:p>
             <w:pPr>
               <w:jc w:val="center"/>
-            </w:pPr>
+              <w:rPr>
+                <w:b/>
+                <w:sz w:val="28"/>
+                <w:szCs w:val="28"/>
+              </w:rPr>
+            </w:pPr>
+            <w:r>
+              <w:rPr>
+                <w:b/>
+                <w:sz w:val="28"/>
+                <w:szCs w:val="28"/>
+              </w:rPr>
+              <w:t>Полнота набора требований</w:t>
+            </w:r>
           </w:p>
         </w:tc>
       </w:tr>
@@ -111,14 +307,14 @@
             <w:pPr>
               <w:jc w:val="center"/>
               <w:rPr>
-                <w:lang w:val="ru-RU"/>
-              </w:rPr>
-            </w:pPr>
-            <w:r>
-              <w:rPr>
-                <w:lang w:val="ru-RU"/>
-              </w:rPr>
-              <w:t>Приложение должно работать быстро</w:t>
+                <w:sz w:val="24"/>
+              </w:rPr>
+            </w:pPr>
+            <w:r>
+              <w:rPr>
+                <w:sz w:val="24"/>
+              </w:rPr>
+              <w:t>Пользователю необходимо пройти авторизацию для входа в свой аккаунт</w:t>
             </w:r>
           </w:p>
         </w:tc>
@@ -133,14 +329,49 @@
             <w:pPr>
               <w:jc w:val="center"/>
               <w:rPr>
-                <w:lang w:val="ru-RU"/>
-              </w:rPr>
-            </w:pPr>
-            <w:r>
-              <w:rPr>
-                <w:lang w:val="ru-RU"/>
-              </w:rPr>
-              <w:t>Приложение должно загружать страницу не более чем за 2 секунды</w:t>
+                <w:sz w:val="24"/>
+              </w:rPr>
+            </w:pPr>
+            <w:r>
+              <w:rPr>
+                <w:sz w:val="24"/>
+              </w:rPr>
+              <w:t>Пользователю необходимо ввести свой пароль и логин для входа</w:t>
+            </w:r>
+            <w:bookmarkStart w:id="0" w:name="_GoBack"/>
+            <w:bookmarkEnd w:id="0"/>
+            <w:r>
+              <w:rPr>
+                <w:sz w:val="24"/>
+              </w:rPr>
+              <w:t xml:space="preserve"> в аккаунт</w:t>
+            </w:r>
+          </w:p>
+        </w:tc>
+      </w:tr>
+      <w:tr>
+        <w:tc>
+          <w:tcPr>
+            <w:tcW w:w="9345" w:type="dxa"/>
+            <w:gridSpan w:val="2"/>
+            <w:shd w:val="clear" w:color="auto" w:fill="9CC2E5" w:themeFill="accent1" w:themeFillTint="99"/>
+          </w:tcPr>
+          <w:p>
+            <w:pPr>
+              <w:jc w:val="center"/>
+              <w:rPr>
+                <w:b/>
+                <w:sz w:val="28"/>
+                <w:szCs w:val="28"/>
+              </w:rPr>
+            </w:pPr>
+            <w:r>
+              <w:rPr>
+                <w:b/>
+                <w:sz w:val="28"/>
+                <w:szCs w:val="28"/>
+              </w:rPr>
+              <w:t>Непротиворечивость набора требований</w:t>
             </w:r>
           </w:p>
         </w:tc>
@@ -150,22 +381,120 @@
           <w:tcPr>
             <w:tcW w:w="4672" w:type="dxa"/>
             <w:tcBorders>
-              <w:right w:val="nil"/>
-            </w:tcBorders>
+              <w:bottom w:val="single" w:sz="4" w:space="0" w:color="auto"/>
+            </w:tcBorders>
+          </w:tcPr>
+          <w:p>
+            <w:pPr>
+              <w:jc w:val="center"/>
+              <w:rPr>
+                <w:sz w:val="24"/>
+              </w:rPr>
+            </w:pPr>
+            <w:r>
+              <w:rPr>
+                <w:sz w:val="24"/>
+              </w:rPr>
+              <w:t>Проверка во время авторизации пользователя должна занимать не более 2 секунд, однако, подключение к БД составляет более 2 секунд. Явное противоречие</w:t>
+            </w:r>
+          </w:p>
+        </w:tc>
+        <w:tc>
+          <w:tcPr>
+            <w:tcW w:w="4673" w:type="dxa"/>
+            <w:tcBorders>
+              <w:bottom w:val="single" w:sz="4" w:space="0" w:color="auto"/>
+            </w:tcBorders>
+          </w:tcPr>
+          <w:p>
+            <w:pPr>
+              <w:jc w:val="center"/>
+              <w:rPr>
+                <w:sz w:val="24"/>
+              </w:rPr>
+            </w:pPr>
+            <w:r>
+              <w:rPr>
+                <w:sz w:val="24"/>
+              </w:rPr>
+              <w:t>Файл с фотографи</w:t>
+            </w:r>
+            <w:r>
+              <w:rPr>
+                <w:sz w:val="24"/>
+              </w:rPr>
+              <w:t xml:space="preserve">ей, который занимает не более 15 </w:t>
+            </w:r>
+            <w:proofErr w:type="spellStart"/>
+            <w:r>
+              <w:rPr>
+                <w:sz w:val="24"/>
+              </w:rPr>
+              <w:t>мб</w:t>
+            </w:r>
+            <w:proofErr w:type="spellEnd"/>
+            <w:r>
+              <w:rPr>
+                <w:sz w:val="24"/>
+              </w:rPr>
+              <w:t xml:space="preserve"> загружается в приложение за 3</w:t>
+            </w:r>
+            <w:r>
+              <w:rPr>
+                <w:sz w:val="24"/>
+              </w:rPr>
+              <w:t xml:space="preserve"> секунды. БД обрабатывает запрос менее, чем за 2 секунды (часть времени от 2 секунд уходит на обработку полученного запроса в программе)</w:t>
+            </w:r>
+          </w:p>
+        </w:tc>
+      </w:tr>
+      <w:tr>
+        <w:tc>
+          <w:tcPr>
+            <w:tcW w:w="9345" w:type="dxa"/>
+            <w:gridSpan w:val="2"/>
             <w:shd w:val="clear" w:color="auto" w:fill="9CC2E5" w:themeFill="accent1" w:themeFillTint="99"/>
           </w:tcPr>
           <w:p>
             <w:pPr>
               <w:jc w:val="center"/>
               <w:rPr>
-                <w:lang w:val="ru-RU"/>
-              </w:rPr>
-            </w:pPr>
-            <w:r>
-              <w:rPr>
-                <w:lang w:val="ru-RU"/>
-              </w:rPr>
-              <w:t>Корректность</w:t>
+                <w:b/>
+                <w:sz w:val="28"/>
+                <w:szCs w:val="28"/>
+              </w:rPr>
+            </w:pPr>
+            <w:r>
+              <w:rPr>
+                <w:b/>
+                <w:sz w:val="28"/>
+                <w:szCs w:val="28"/>
+              </w:rPr>
+              <w:t>Упорядочение требований по их важности и стабильности</w:t>
+            </w:r>
+          </w:p>
+        </w:tc>
+      </w:tr>
+      <w:tr>
+        <w:tc>
+          <w:tcPr>
+            <w:tcW w:w="4672" w:type="dxa"/>
+            <w:tcBorders>
+              <w:bottom w:val="single" w:sz="4" w:space="0" w:color="auto"/>
+            </w:tcBorders>
+          </w:tcPr>
+          <w:p>
+            <w:pPr>
+              <w:jc w:val="center"/>
+              <w:rPr>
+                <w:sz w:val="24"/>
+              </w:rPr>
+            </w:pPr>
+            <w:r>
+              <w:rPr>
+                <w:sz w:val="24"/>
+              </w:rPr>
+              <w:t>Приложение должно иметь возможность редактирования задач для проекта</w:t>
             </w:r>
           </w:p>
         </w:tc>
@@ -173,14 +502,55 @@
           <w:tcPr>
             <w:tcW w:w="4673" w:type="dxa"/>
             <w:tcBorders>
-              <w:left w:val="nil"/>
-            </w:tcBorders>
+              <w:bottom w:val="single" w:sz="4" w:space="0" w:color="auto"/>
+            </w:tcBorders>
+          </w:tcPr>
+          <w:p>
+            <w:pPr>
+              <w:jc w:val="center"/>
+              <w:rPr>
+                <w:sz w:val="24"/>
+              </w:rPr>
+            </w:pPr>
+            <w:r>
+              <w:rPr>
+                <w:sz w:val="24"/>
+              </w:rPr>
+              <w:t>Функция сохранения данных является б</w:t>
+            </w:r>
+            <w:r>
+              <w:rPr>
+                <w:sz w:val="24"/>
+              </w:rPr>
+              <w:t>олее важной, чем редактирование</w:t>
+            </w:r>
+          </w:p>
+        </w:tc>
+      </w:tr>
+      <w:tr>
+        <w:tc>
+          <w:tcPr>
+            <w:tcW w:w="9345" w:type="dxa"/>
+            <w:gridSpan w:val="2"/>
             <w:shd w:val="clear" w:color="auto" w:fill="9CC2E5" w:themeFill="accent1" w:themeFillTint="99"/>
           </w:tcPr>
           <w:p>
             <w:pPr>
               <w:jc w:val="center"/>
-            </w:pPr>
+              <w:rPr>
+                <w:b/>
+                <w:sz w:val="28"/>
+                <w:szCs w:val="28"/>
+              </w:rPr>
+            </w:pPr>
+            <w:r>
+              <w:rPr>
+                <w:b/>
+                <w:sz w:val="28"/>
+                <w:szCs w:val="28"/>
+              </w:rPr>
+              <w:t>Проверяемые требования</w:t>
+            </w:r>
           </w:p>
         </w:tc>
       </w:tr>
@@ -196,14 +566,14 @@
             <w:pPr>
               <w:jc w:val="center"/>
               <w:rPr>
-                <w:lang w:val="ru-RU"/>
-              </w:rPr>
-            </w:pPr>
-            <w:r>
-              <w:rPr>
-                <w:lang w:val="ru-RU"/>
-              </w:rPr>
-              <w:t>Устройство должно быть кроссплатформенным, поддерживаться на различных устройствах</w:t>
+                <w:sz w:val="24"/>
+              </w:rPr>
+            </w:pPr>
+            <w:r>
+              <w:rPr>
+                <w:sz w:val="24"/>
+              </w:rPr>
+              <w:t>Приложение должно иметь удобный интерфейс для работы с приложением</w:t>
             </w:r>
           </w:p>
         </w:tc>
@@ -218,74 +588,53 @@
             <w:pPr>
               <w:jc w:val="center"/>
               <w:rPr>
-                <w:lang w:val="ru-RU"/>
-              </w:rPr>
-            </w:pPr>
-            <w:r>
-              <w:rPr>
-                <w:lang w:val="ru-RU"/>
-              </w:rPr>
-              <w:t xml:space="preserve">Приложение должно работать на устройствах с ОС </w:t>
-            </w:r>
-            <w:r>
-              <w:rPr>
-                <w:lang w:val="en-US"/>
-              </w:rPr>
-              <w:t>Windows</w:t>
-            </w:r>
-            <w:r>
-              <w:rPr>
-                <w:lang w:val="ru-RU"/>
-              </w:rPr>
-              <w:t xml:space="preserve"> </w:t>
-            </w:r>
-            <w:r>
-              <w:rPr>
-                <w:lang w:val="ru-RU"/>
-              </w:rPr>
-              <w:t>(</w:t>
-            </w:r>
-            <w:r>
-              <w:rPr>
-                <w:lang w:val="ru-RU"/>
-              </w:rPr>
-              <w:t>версия 7 и выше</w:t>
-            </w:r>
-            <w:r>
-              <w:rPr>
-                <w:lang w:val="ru-RU"/>
-              </w:rPr>
-              <w:t>)</w:t>
-            </w:r>
-            <w:r>
-              <w:rPr>
-                <w:lang w:val="ru-RU"/>
-              </w:rPr>
-              <w:t xml:space="preserve"> и </w:t>
-            </w:r>
-            <w:r>
-              <w:rPr>
-                <w:lang w:val="en-US"/>
-              </w:rPr>
-              <w:t>android</w:t>
-            </w:r>
-            <w:r>
-              <w:rPr>
-                <w:lang w:val="ru-RU"/>
-              </w:rPr>
-              <w:t xml:space="preserve"> (</w:t>
-            </w:r>
-            <w:r>
-              <w:rPr>
-                <w:lang w:val="ru-RU"/>
-              </w:rPr>
-              <w:t>версия 6.0 и выше</w:t>
-            </w:r>
-            <w:r>
-              <w:rPr>
-                <w:lang w:val="ru-RU"/>
-              </w:rPr>
-              <w:t>)</w:t>
+                <w:sz w:val="24"/>
+              </w:rPr>
+            </w:pPr>
+            <w:r>
+              <w:rPr>
+                <w:sz w:val="24"/>
+              </w:rPr>
+              <w:t>Пользователь должен создавать</w:t>
+            </w:r>
+            <w:r>
+              <w:rPr>
+                <w:sz w:val="24"/>
+              </w:rPr>
+              <w:t xml:space="preserve"> новую задачу не более, чем за 4</w:t>
+            </w:r>
+            <w:r>
+              <w:rPr>
+                <w:sz w:val="24"/>
+              </w:rPr>
+              <w:t xml:space="preserve"> клика</w:t>
+            </w:r>
+          </w:p>
+        </w:tc>
+      </w:tr>
+      <w:tr>
+        <w:tc>
+          <w:tcPr>
+            <w:tcW w:w="9345" w:type="dxa"/>
+            <w:gridSpan w:val="2"/>
+            <w:shd w:val="clear" w:color="auto" w:fill="9CC2E5" w:themeFill="accent1" w:themeFillTint="99"/>
+          </w:tcPr>
+          <w:p>
+            <w:pPr>
+              <w:jc w:val="center"/>
+              <w:rPr>
+                <w:b/>
+                <w:sz w:val="28"/>
+                <w:szCs w:val="28"/>
+              </w:rPr>
+            </w:pPr>
+            <w:r>
+              <w:rPr>
+                <w:b/>
+                <w:sz w:val="28"/>
+                <w:szCs w:val="28"/>
+              </w:rPr>
+              <w:t>Модифицируемый набор требований</w:t>
             </w:r>
           </w:p>
         </w:tc>
@@ -295,22 +644,94 @@
           <w:tcPr>
             <w:tcW w:w="4672" w:type="dxa"/>
             <w:tcBorders>
-              <w:right w:val="nil"/>
-            </w:tcBorders>
+              <w:bottom w:val="single" w:sz="4" w:space="0" w:color="auto"/>
+            </w:tcBorders>
+          </w:tcPr>
+          <w:p>
+            <w:pPr>
+              <w:jc w:val="center"/>
+              <w:rPr>
+                <w:sz w:val="24"/>
+              </w:rPr>
+            </w:pPr>
+            <w:r>
+              <w:rPr>
+                <w:sz w:val="24"/>
+              </w:rPr>
+              <w:t>Приложение должно содержать дополнительные функции для управления приложением</w:t>
+            </w:r>
+          </w:p>
+        </w:tc>
+        <w:tc>
+          <w:tcPr>
+            <w:tcW w:w="4673" w:type="dxa"/>
+            <w:tcBorders>
+              <w:bottom w:val="single" w:sz="4" w:space="0" w:color="auto"/>
+            </w:tcBorders>
+          </w:tcPr>
+          <w:p>
+            <w:pPr>
+              <w:jc w:val="center"/>
+              <w:rPr>
+                <w:sz w:val="24"/>
+              </w:rPr>
+            </w:pPr>
+            <w:r>
+              <w:rPr>
+                <w:sz w:val="24"/>
+              </w:rPr>
+              <w:t>Приложение должно поддерживать возможность добавления в проект новых плагинов</w:t>
+            </w:r>
+          </w:p>
+        </w:tc>
+      </w:tr>
+      <w:tr>
+        <w:tc>
+          <w:tcPr>
+            <w:tcW w:w="9345" w:type="dxa"/>
+            <w:gridSpan w:val="2"/>
             <w:shd w:val="clear" w:color="auto" w:fill="9CC2E5" w:themeFill="accent1" w:themeFillTint="99"/>
           </w:tcPr>
           <w:p>
             <w:pPr>
               <w:jc w:val="center"/>
               <w:rPr>
-                <w:lang w:val="ru-RU"/>
-              </w:rPr>
-            </w:pPr>
-            <w:r>
-              <w:rPr>
-                <w:lang w:val="ru-RU"/>
-              </w:rPr>
-              <w:t>Полнота набора требований</w:t>
+                <w:b/>
+                <w:sz w:val="28"/>
+                <w:szCs w:val="28"/>
+              </w:rPr>
+            </w:pPr>
+            <w:r>
+              <w:rPr>
+                <w:b/>
+                <w:sz w:val="28"/>
+                <w:szCs w:val="28"/>
+              </w:rPr>
+              <w:t>Трассируемые требования</w:t>
+            </w:r>
+          </w:p>
+        </w:tc>
+      </w:tr>
+      <w:tr>
+        <w:tc>
+          <w:tcPr>
+            <w:tcW w:w="4672" w:type="dxa"/>
+            <w:tcBorders>
+              <w:bottom w:val="single" w:sz="4" w:space="0" w:color="auto"/>
+            </w:tcBorders>
+          </w:tcPr>
+          <w:p>
+            <w:pPr>
+              <w:jc w:val="center"/>
+              <w:rPr>
+                <w:sz w:val="24"/>
+              </w:rPr>
+            </w:pPr>
+            <w:r>
+              <w:rPr>
+                <w:sz w:val="24"/>
+              </w:rPr>
+              <w:t>Приложение должно быть безопасным</w:t>
             </w:r>
           </w:p>
         </w:tc>
@@ -318,14 +739,49 @@
           <w:tcPr>
             <w:tcW w:w="4673" w:type="dxa"/>
             <w:tcBorders>
-              <w:left w:val="nil"/>
-            </w:tcBorders>
+              <w:bottom w:val="single" w:sz="4" w:space="0" w:color="auto"/>
+            </w:tcBorders>
+          </w:tcPr>
+          <w:p>
+            <w:pPr>
+              <w:jc w:val="center"/>
+              <w:rPr>
+                <w:sz w:val="24"/>
+              </w:rPr>
+            </w:pPr>
+            <w:r>
+              <w:rPr>
+                <w:sz w:val="24"/>
+              </w:rPr>
+              <w:t>Приложение должно использовать алгоритмы шифрования при передаче данных через сеть</w:t>
+            </w:r>
+          </w:p>
+        </w:tc>
+      </w:tr>
+      <w:tr>
+        <w:tc>
+          <w:tcPr>
+            <w:tcW w:w="9345" w:type="dxa"/>
+            <w:gridSpan w:val="2"/>
             <w:shd w:val="clear" w:color="auto" w:fill="9CC2E5" w:themeFill="accent1" w:themeFillTint="99"/>
           </w:tcPr>
           <w:p>
             <w:pPr>
               <w:jc w:val="center"/>
-            </w:pPr>
+              <w:rPr>
+                <w:b/>
+                <w:sz w:val="28"/>
+                <w:szCs w:val="28"/>
+              </w:rPr>
+            </w:pPr>
+            <w:r>
+              <w:rPr>
+                <w:b/>
+                <w:sz w:val="28"/>
+                <w:szCs w:val="28"/>
+              </w:rPr>
+              <w:t>Гибкость требований</w:t>
+            </w:r>
           </w:p>
         </w:tc>
       </w:tr>
@@ -333,569 +789,36 @@
         <w:tc>
           <w:tcPr>
             <w:tcW w:w="4672" w:type="dxa"/>
-            <w:tcBorders>
-              <w:bottom w:val="single" w:sz="4" w:space="0" w:color="auto"/>
-            </w:tcBorders>
-          </w:tcPr>
-          <w:p>
-            <w:pPr>
-              <w:jc w:val="center"/>
-              <w:rPr>
-                <w:lang w:val="ru-RU"/>
-              </w:rPr>
-            </w:pPr>
-            <w:r>
-              <w:rPr>
-                <w:lang w:val="ru-RU"/>
-              </w:rPr>
-              <w:t>Пользователю необходимо пройти авторизацию для входа в свой аккаунт</w:t>
+          </w:tcPr>
+          <w:p>
+            <w:pPr>
+              <w:jc w:val="center"/>
+              <w:rPr>
+                <w:sz w:val="24"/>
+              </w:rPr>
+            </w:pPr>
+            <w:r>
+              <w:rPr>
+                <w:sz w:val="24"/>
+              </w:rPr>
+              <w:t>С приложением можно функционировать через устройства ввода</w:t>
             </w:r>
           </w:p>
         </w:tc>
         <w:tc>
           <w:tcPr>
             <w:tcW w:w="4673" w:type="dxa"/>
-            <w:tcBorders>
-              <w:bottom w:val="single" w:sz="4" w:space="0" w:color="auto"/>
-            </w:tcBorders>
-          </w:tcPr>
-          <w:p>
-            <w:pPr>
-              <w:jc w:val="center"/>
-              <w:rPr>
-                <w:lang w:val="ru-RU"/>
-              </w:rPr>
-            </w:pPr>
-            <w:r>
-              <w:rPr>
-                <w:lang w:val="ru-RU"/>
-              </w:rPr>
-              <w:t>Пользователю необходимо ввести свой пароль и логин для входа в аккаунт</w:t>
-            </w:r>
-          </w:p>
-        </w:tc>
-      </w:tr>
-      <w:tr>
-        <w:tc>
-          <w:tcPr>
-            <w:tcW w:w="4672" w:type="dxa"/>
-            <w:tcBorders>
-              <w:right w:val="nil"/>
-            </w:tcBorders>
-            <w:shd w:val="clear" w:color="auto" w:fill="9CC2E5" w:themeFill="accent1" w:themeFillTint="99"/>
-          </w:tcPr>
-          <w:p>
-            <w:pPr>
-              <w:jc w:val="center"/>
-              <w:rPr>
-                <w:lang w:val="ru-RU"/>
-              </w:rPr>
-            </w:pPr>
-            <w:r>
-              <w:rPr>
-                <w:lang w:val="ru-RU"/>
-              </w:rPr>
-              <w:t>Непротиворечивость набора требований</w:t>
-            </w:r>
-          </w:p>
-        </w:tc>
-        <w:tc>
-          <w:tcPr>
-            <w:tcW w:w="4673" w:type="dxa"/>
-            <w:tcBorders>
-              <w:left w:val="nil"/>
-            </w:tcBorders>
-            <w:shd w:val="clear" w:color="auto" w:fill="9CC2E5" w:themeFill="accent1" w:themeFillTint="99"/>
-          </w:tcPr>
-          <w:p>
-            <w:pPr>
-              <w:jc w:val="center"/>
-            </w:pPr>
-          </w:p>
-        </w:tc>
-      </w:tr>
-      <w:tr>
-        <w:tc>
-          <w:tcPr>
-            <w:tcW w:w="4672" w:type="dxa"/>
-            <w:tcBorders>
-              <w:bottom w:val="single" w:sz="4" w:space="0" w:color="auto"/>
-            </w:tcBorders>
-          </w:tcPr>
-          <w:p>
-            <w:pPr>
-              <w:jc w:val="center"/>
-              <w:rPr>
-                <w:lang w:val="ru-RU"/>
-              </w:rPr>
-            </w:pPr>
-            <w:r>
-              <w:rPr>
-                <w:lang w:val="ru-RU"/>
-              </w:rPr>
-              <w:t>Проверка во время авторизации пользователя должна занимать не более 2 секунд, однако, подключение к БД составляет более 2 секунд. Явное противоречие</w:t>
-            </w:r>
-          </w:p>
-        </w:tc>
-        <w:tc>
-          <w:tcPr>
-            <w:tcW w:w="4673" w:type="dxa"/>
-            <w:tcBorders>
-              <w:bottom w:val="single" w:sz="4" w:space="0" w:color="auto"/>
-            </w:tcBorders>
-          </w:tcPr>
-          <w:p>
-            <w:pPr>
-              <w:jc w:val="center"/>
-              <w:rPr>
-                <w:lang w:val="ru-RU"/>
-              </w:rPr>
-            </w:pPr>
-            <w:r>
-              <w:rPr>
-                <w:lang w:val="ru-RU"/>
-              </w:rPr>
-              <w:t>Файл с фотографией, который занимает не более 10мб загружается в приложение за 2 секунды. БД обрабатывает запрос менее, чем за 2 секунды (часть времени от 2 секунд уходит на обработку полученного запроса в программе)</w:t>
-            </w:r>
-          </w:p>
-        </w:tc>
-      </w:tr>
-      <w:tr>
-        <w:tc>
-          <w:tcPr>
-            <w:tcW w:w="4672" w:type="dxa"/>
-            <w:tcBorders>
-              <w:right w:val="nil"/>
-            </w:tcBorders>
-            <w:shd w:val="clear" w:color="auto" w:fill="9CC2E5" w:themeFill="accent1" w:themeFillTint="99"/>
-          </w:tcPr>
-          <w:p>
-            <w:pPr>
-              <w:jc w:val="center"/>
-              <w:rPr>
-                <w:lang w:val="ru-RU"/>
-              </w:rPr>
-            </w:pPr>
-            <w:r>
-              <w:rPr>
-                <w:lang w:val="ru-RU"/>
-              </w:rPr>
-              <w:t>Упорядочение требований по их важности и стабильности</w:t>
-            </w:r>
-          </w:p>
-        </w:tc>
-        <w:tc>
-          <w:tcPr>
-            <w:tcW w:w="4673" w:type="dxa"/>
-            <w:tcBorders>
-              <w:left w:val="nil"/>
-            </w:tcBorders>
-            <w:shd w:val="clear" w:color="auto" w:fill="9CC2E5" w:themeFill="accent1" w:themeFillTint="99"/>
-          </w:tcPr>
-          <w:p>
-            <w:pPr>
-              <w:jc w:val="center"/>
-            </w:pPr>
-          </w:p>
-        </w:tc>
-      </w:tr>
-      <w:tr>
-        <w:tc>
-          <w:tcPr>
-            <w:tcW w:w="4672" w:type="dxa"/>
-            <w:tcBorders>
-              <w:bottom w:val="single" w:sz="4" w:space="0" w:color="auto"/>
-            </w:tcBorders>
-          </w:tcPr>
-          <w:p>
-            <w:pPr>
-              <w:jc w:val="center"/>
-              <w:rPr>
-                <w:lang w:val="ru-RU"/>
-              </w:rPr>
-            </w:pPr>
-            <w:r>
-              <w:rPr>
-                <w:lang w:val="ru-RU"/>
-              </w:rPr>
-              <w:t>Приложение должно иметь возможность редактирования задач для проекта</w:t>
-            </w:r>
-          </w:p>
-        </w:tc>
-        <w:tc>
-          <w:tcPr>
-            <w:tcW w:w="4673" w:type="dxa"/>
-            <w:tcBorders>
-              <w:bottom w:val="single" w:sz="4" w:space="0" w:color="auto"/>
-            </w:tcBorders>
-          </w:tcPr>
-          <w:p>
-            <w:pPr>
-              <w:jc w:val="center"/>
-              <w:rPr>
-                <w:lang w:val="ru-RU"/>
-              </w:rPr>
-            </w:pPr>
-            <w:r>
-              <w:rPr>
-                <w:lang w:val="ru-RU"/>
-              </w:rPr>
-              <w:t xml:space="preserve">Функция сохранения данных является более важной, чем редактирование </w:t>
-            </w:r>
-            <w:proofErr w:type="spellStart"/>
-            <w:r>
-              <w:rPr>
-                <w:lang w:val="en-US"/>
-              </w:rPr>
-              <w:t>taskov</w:t>
-            </w:r>
-            <w:proofErr w:type="spellEnd"/>
-          </w:p>
-        </w:tc>
-      </w:tr>
-      <w:tr>
-        <w:tc>
-          <w:tcPr>
-            <w:tcW w:w="4672" w:type="dxa"/>
-            <w:tcBorders>
-              <w:right w:val="nil"/>
-            </w:tcBorders>
-            <w:shd w:val="clear" w:color="auto" w:fill="9CC2E5" w:themeFill="accent1" w:themeFillTint="99"/>
-          </w:tcPr>
-          <w:p>
-            <w:pPr>
-              <w:jc w:val="center"/>
-              <w:rPr>
-                <w:lang w:val="ru-RU"/>
-              </w:rPr>
-            </w:pPr>
-            <w:r>
-              <w:rPr>
-                <w:lang w:val="ru-RU"/>
-              </w:rPr>
-              <w:t>Проверяемые требования</w:t>
-            </w:r>
-          </w:p>
-        </w:tc>
-        <w:tc>
-          <w:tcPr>
-            <w:tcW w:w="4673" w:type="dxa"/>
-            <w:tcBorders>
-              <w:left w:val="nil"/>
-            </w:tcBorders>
-            <w:shd w:val="clear" w:color="auto" w:fill="9CC2E5" w:themeFill="accent1" w:themeFillTint="99"/>
-          </w:tcPr>
-          <w:p>
-            <w:pPr>
-              <w:jc w:val="center"/>
-            </w:pPr>
-          </w:p>
-        </w:tc>
-      </w:tr>
-      <w:tr>
-        <w:tc>
-          <w:tcPr>
-            <w:tcW w:w="4672" w:type="dxa"/>
-            <w:tcBorders>
-              <w:bottom w:val="single" w:sz="4" w:space="0" w:color="auto"/>
-            </w:tcBorders>
-          </w:tcPr>
-          <w:p>
-            <w:pPr>
-              <w:jc w:val="center"/>
-              <w:rPr>
-                <w:lang w:val="ru-RU"/>
-              </w:rPr>
-            </w:pPr>
-            <w:r>
-              <w:rPr>
-                <w:lang w:val="ru-RU"/>
-              </w:rPr>
-              <w:t>Приложение должно иметь удобный интерфейс для работы с приложением</w:t>
-            </w:r>
-          </w:p>
-        </w:tc>
-        <w:tc>
-          <w:tcPr>
-            <w:tcW w:w="4673" w:type="dxa"/>
-            <w:tcBorders>
-              <w:bottom w:val="single" w:sz="4" w:space="0" w:color="auto"/>
-            </w:tcBorders>
-          </w:tcPr>
-          <w:p>
-            <w:pPr>
-              <w:jc w:val="center"/>
-              <w:rPr>
-                <w:lang w:val="ru-RU"/>
-              </w:rPr>
-            </w:pPr>
-            <w:r>
-              <w:rPr>
-                <w:lang w:val="ru-RU"/>
-              </w:rPr>
-              <w:t>Пользователь должен создавать</w:t>
-            </w:r>
-            <w:r>
-              <w:rPr>
-                <w:lang w:val="ru-RU"/>
-              </w:rPr>
-              <w:t xml:space="preserve"> новую задачу не более, чем за 4</w:t>
-            </w:r>
-            <w:r>
-              <w:rPr>
-                <w:lang w:val="ru-RU"/>
-              </w:rPr>
-              <w:t xml:space="preserve"> клика</w:t>
-            </w:r>
-          </w:p>
-        </w:tc>
-      </w:tr>
-      <w:tr>
-        <w:tc>
-          <w:tcPr>
-            <w:tcW w:w="4672" w:type="dxa"/>
-            <w:tcBorders>
-              <w:right w:val="nil"/>
-            </w:tcBorders>
-            <w:shd w:val="clear" w:color="auto" w:fill="9CC2E5" w:themeFill="accent1" w:themeFillTint="99"/>
-          </w:tcPr>
-          <w:p>
-            <w:pPr>
-              <w:jc w:val="center"/>
-              <w:rPr>
-                <w:lang w:val="ru-RU"/>
-              </w:rPr>
-            </w:pPr>
-            <w:r>
-              <w:rPr>
-                <w:lang w:val="ru-RU"/>
-              </w:rPr>
-              <w:t>Модифицируемый набор требований</w:t>
-            </w:r>
-          </w:p>
-        </w:tc>
-        <w:tc>
-          <w:tcPr>
-            <w:tcW w:w="4673" w:type="dxa"/>
-            <w:tcBorders>
-              <w:left w:val="nil"/>
-            </w:tcBorders>
-            <w:shd w:val="clear" w:color="auto" w:fill="9CC2E5" w:themeFill="accent1" w:themeFillTint="99"/>
-          </w:tcPr>
-          <w:p>
-            <w:pPr>
-              <w:jc w:val="center"/>
-            </w:pPr>
-          </w:p>
-        </w:tc>
-      </w:tr>
-      <w:tr>
-        <w:tc>
-          <w:tcPr>
-            <w:tcW w:w="4672" w:type="dxa"/>
-            <w:tcBorders>
-              <w:bottom w:val="single" w:sz="4" w:space="0" w:color="auto"/>
-            </w:tcBorders>
-          </w:tcPr>
-          <w:p>
-            <w:pPr>
-              <w:jc w:val="center"/>
-              <w:rPr>
-                <w:lang w:val="ru-RU"/>
-              </w:rPr>
-            </w:pPr>
-            <w:r>
-              <w:rPr>
-                <w:lang w:val="ru-RU"/>
-              </w:rPr>
-              <w:t>Приложение должно содержать дополнительные функции для управления приложением</w:t>
-            </w:r>
-          </w:p>
-        </w:tc>
-        <w:tc>
-          <w:tcPr>
-            <w:tcW w:w="4673" w:type="dxa"/>
-            <w:tcBorders>
-              <w:bottom w:val="single" w:sz="4" w:space="0" w:color="auto"/>
-            </w:tcBorders>
-          </w:tcPr>
-          <w:p>
-            <w:pPr>
-              <w:jc w:val="center"/>
-              <w:rPr>
-                <w:lang w:val="ru-RU"/>
-              </w:rPr>
-            </w:pPr>
-            <w:r>
-              <w:rPr>
-                <w:lang w:val="ru-RU"/>
-              </w:rPr>
-              <w:t>Приложение должно поддерживать возможность добавления в проект новых плагинов</w:t>
-            </w:r>
-          </w:p>
-        </w:tc>
-      </w:tr>
-      <w:tr>
-        <w:tc>
-          <w:tcPr>
-            <w:tcW w:w="4672" w:type="dxa"/>
-            <w:tcBorders>
-              <w:right w:val="nil"/>
-            </w:tcBorders>
-            <w:shd w:val="clear" w:color="auto" w:fill="9CC2E5" w:themeFill="accent1" w:themeFillTint="99"/>
-          </w:tcPr>
-          <w:p>
-            <w:pPr>
-              <w:jc w:val="center"/>
-              <w:rPr>
-                <w:lang w:val="ru-RU"/>
-              </w:rPr>
-            </w:pPr>
-            <w:r>
-              <w:rPr>
-                <w:lang w:val="ru-RU"/>
-              </w:rPr>
-              <w:t>Трассируемые требования</w:t>
-            </w:r>
-          </w:p>
-        </w:tc>
-        <w:tc>
-          <w:tcPr>
-            <w:tcW w:w="4673" w:type="dxa"/>
-            <w:tcBorders>
-              <w:left w:val="nil"/>
-            </w:tcBorders>
-            <w:shd w:val="clear" w:color="auto" w:fill="9CC2E5" w:themeFill="accent1" w:themeFillTint="99"/>
-          </w:tcPr>
-          <w:p>
-            <w:pPr>
-              <w:jc w:val="center"/>
-            </w:pPr>
-          </w:p>
-        </w:tc>
-      </w:tr>
-      <w:tr>
-        <w:tc>
-          <w:tcPr>
-            <w:tcW w:w="4672" w:type="dxa"/>
-            <w:tcBorders>
-              <w:bottom w:val="single" w:sz="4" w:space="0" w:color="auto"/>
-            </w:tcBorders>
-          </w:tcPr>
-          <w:p>
-            <w:pPr>
-              <w:jc w:val="center"/>
-              <w:rPr>
-                <w:lang w:val="ru-RU"/>
-              </w:rPr>
-            </w:pPr>
-            <w:r>
-              <w:rPr>
-                <w:lang w:val="ru-RU"/>
-              </w:rPr>
-              <w:t>Приложение должно быть безопасным</w:t>
-            </w:r>
-          </w:p>
-        </w:tc>
-        <w:tc>
-          <w:tcPr>
-            <w:tcW w:w="4673" w:type="dxa"/>
-            <w:tcBorders>
-              <w:bottom w:val="single" w:sz="4" w:space="0" w:color="auto"/>
-            </w:tcBorders>
-          </w:tcPr>
-          <w:p>
-            <w:pPr>
-              <w:jc w:val="center"/>
-              <w:rPr>
-                <w:lang w:val="ru-RU"/>
-              </w:rPr>
-            </w:pPr>
-            <w:r>
-              <w:rPr>
-                <w:lang w:val="ru-RU"/>
-              </w:rPr>
-              <w:t>Приложение должно использовать алгоритмы шифрования при передаче данных через сеть</w:t>
-            </w:r>
-          </w:p>
-        </w:tc>
-      </w:tr>
-      <w:tr>
-        <w:tc>
-          <w:tcPr>
-            <w:tcW w:w="4672" w:type="dxa"/>
-            <w:tcBorders>
-              <w:right w:val="nil"/>
-            </w:tcBorders>
-            <w:shd w:val="clear" w:color="auto" w:fill="9CC2E5" w:themeFill="accent1" w:themeFillTint="99"/>
-          </w:tcPr>
-          <w:p>
-            <w:pPr>
-              <w:jc w:val="center"/>
-              <w:rPr>
-                <w:lang w:val="ru-RU"/>
-              </w:rPr>
-            </w:pPr>
-            <w:r>
-              <w:rPr>
-                <w:lang w:val="ru-RU"/>
-              </w:rPr>
-              <w:t>Гибкость требований</w:t>
-            </w:r>
-          </w:p>
-        </w:tc>
-        <w:tc>
-          <w:tcPr>
-            <w:tcW w:w="4673" w:type="dxa"/>
-            <w:tcBorders>
-              <w:left w:val="nil"/>
-            </w:tcBorders>
-            <w:shd w:val="clear" w:color="auto" w:fill="9CC2E5" w:themeFill="accent1" w:themeFillTint="99"/>
-          </w:tcPr>
-          <w:p>
-            <w:pPr>
-              <w:jc w:val="center"/>
-              <w:rPr>
-                <w:lang w:val="ru-RU"/>
-              </w:rPr>
-            </w:pPr>
-          </w:p>
-        </w:tc>
-      </w:tr>
-      <w:tr>
-        <w:tc>
-          <w:tcPr>
-            <w:tcW w:w="4672" w:type="dxa"/>
-          </w:tcPr>
-          <w:p>
-            <w:pPr>
-              <w:jc w:val="center"/>
-              <w:rPr>
-                <w:lang w:val="ru-RU"/>
-              </w:rPr>
-            </w:pPr>
-            <w:r>
-              <w:rPr>
-                <w:lang w:val="ru-RU"/>
-              </w:rPr>
-              <w:t>С приложением можно функционировать через устройства ввода</w:t>
-            </w:r>
-          </w:p>
-        </w:tc>
-        <w:tc>
-          <w:tcPr>
-            <w:tcW w:w="4673" w:type="dxa"/>
-          </w:tcPr>
-          <w:p>
-            <w:pPr>
-              <w:jc w:val="center"/>
-              <w:rPr>
-                <w:lang w:val="ru-RU"/>
-              </w:rPr>
-            </w:pPr>
-            <w:r>
-              <w:rPr>
-                <w:lang w:val="ru-RU"/>
+          </w:tcPr>
+          <w:p>
+            <w:pPr>
+              <w:jc w:val="center"/>
+              <w:rPr>
+                <w:sz w:val="24"/>
+              </w:rPr>
+            </w:pPr>
+            <w:r>
+              <w:rPr>
+                <w:sz w:val="24"/>
               </w:rPr>
               <w:t>Приложение должно иметь возможность взаимодействовать с интерфейсом приложения с помощи мыши и клавиатуры</w:t>
             </w:r>
@@ -903,15 +826,7 @@
         </w:tc>
       </w:tr>
     </w:tbl>
-    <w:p>
-      <w:pPr>
-        <w:rPr>
-          <w:lang w:val="ru-RU"/>
-        </w:rPr>
-      </w:pPr>
-      <w:bookmarkStart w:id="0" w:name="_GoBack"/>
-      <w:bookmarkEnd w:id="0"/>
-    </w:p>
+    <w:p/>
     <w:sectPr>
       <w:pgSz w:w="11906" w:h="16838"/>
       <w:pgMar w:top="1134" w:right="850" w:bottom="1134" w:left="1701" w:header="708" w:footer="708" w:gutter="0"/>
@@ -1316,9 +1231,6 @@
     <w:name w:val="Normal"/>
     <w:qFormat/>
     <w:rsid w:val="004B7E74"/>
-    <w:rPr>
-      <w:lang/>
-    </w:rPr>
   </w:style>
   <w:style w:type="character" w:default="1" w:styleId="a0">
     <w:name w:val="Default Paragraph Font"/>
@@ -1355,9 +1267,6 @@
     <w:pPr>
       <w:spacing w:after="0" w:line="240" w:lineRule="auto"/>
     </w:pPr>
-    <w:rPr>
-      <w:lang/>
-    </w:rPr>
     <w:tblPr>
       <w:tblBorders>
         <w:top w:val="single" w:sz="4" w:space="0" w:color="auto"/>

--- a/4сем/РиАТ/Lab5/Lab5.docx
+++ b/4сем/РиАТ/Lab5/Lab5.docx
@@ -69,7 +69,7 @@
           <w:tcPr>
             <w:tcW w:w="9345" w:type="dxa"/>
             <w:gridSpan w:val="2"/>
-            <w:shd w:val="clear" w:color="auto" w:fill="9CC2E5" w:themeFill="accent1" w:themeFillTint="99"/>
+            <w:shd w:val="clear" w:color="auto" w:fill="323E4F" w:themeFill="text2" w:themeFillShade="BF"/>
           </w:tcPr>
           <w:p>
             <w:pPr>
@@ -109,6 +109,24 @@
                 <w:sz w:val="24"/>
               </w:rPr>
               <w:t>Приложение должно работать быстро</w:t>
+            </w:r>
+            <w:r>
+              <w:rPr>
+                <w:sz w:val="24"/>
+              </w:rPr>
+              <w:t xml:space="preserve"> </w:t>
+            </w:r>
+            <w:r>
+              <w:rPr>
+                <w:sz w:val="24"/>
+              </w:rPr>
+              <w:t xml:space="preserve">выводить содержимое </w:t>
+            </w:r>
+            <w:r>
+              <w:rPr>
+                <w:sz w:val="24"/>
+              </w:rPr>
+              <w:t>доски объявлений</w:t>
             </w:r>
           </w:p>
         </w:tc>
@@ -152,7 +170,7 @@
           <w:tcPr>
             <w:tcW w:w="9345" w:type="dxa"/>
             <w:gridSpan w:val="2"/>
-            <w:shd w:val="clear" w:color="auto" w:fill="9CC2E5" w:themeFill="accent1" w:themeFillTint="99"/>
+            <w:shd w:val="clear" w:color="auto" w:fill="323E4F" w:themeFill="text2" w:themeFillShade="BF"/>
           </w:tcPr>
           <w:p>
             <w:pPr>
@@ -245,7 +263,14 @@
                 <w:sz w:val="24"/>
                 <w:lang w:val="en-US"/>
               </w:rPr>
-              <w:t>android</w:t>
+              <w:t>A</w:t>
+            </w:r>
+            <w:r>
+              <w:rPr>
+                <w:sz w:val="24"/>
+                <w:lang w:val="en-US"/>
+              </w:rPr>
+              <w:t>ndroid</w:t>
             </w:r>
             <w:r>
               <w:rPr>
@@ -273,7 +298,7 @@
           <w:tcPr>
             <w:tcW w:w="9345" w:type="dxa"/>
             <w:gridSpan w:val="2"/>
-            <w:shd w:val="clear" w:color="auto" w:fill="9CC2E5" w:themeFill="accent1" w:themeFillTint="99"/>
+            <w:shd w:val="clear" w:color="auto" w:fill="323E4F" w:themeFill="text2" w:themeFillShade="BF"/>
           </w:tcPr>
           <w:p>
             <w:pPr>
@@ -336,7 +361,476 @@
               <w:rPr>
                 <w:sz w:val="24"/>
               </w:rPr>
-              <w:t>Пользователю необходимо ввести свой пароль и логин для входа</w:t>
+              <w:t>Пользователю необходимо ввести свой пароль и логин для входа в аккаунт</w:t>
+            </w:r>
+            <w:r>
+              <w:rPr>
+                <w:sz w:val="24"/>
+              </w:rPr>
+              <w:t>, также возможно авторизация через социальные сети</w:t>
+            </w:r>
+          </w:p>
+        </w:tc>
+      </w:tr>
+      <w:tr>
+        <w:tc>
+          <w:tcPr>
+            <w:tcW w:w="9345" w:type="dxa"/>
+            <w:gridSpan w:val="2"/>
+            <w:shd w:val="clear" w:color="auto" w:fill="323E4F" w:themeFill="text2" w:themeFillShade="BF"/>
+          </w:tcPr>
+          <w:p>
+            <w:pPr>
+              <w:jc w:val="center"/>
+              <w:rPr>
+                <w:b/>
+                <w:sz w:val="28"/>
+                <w:szCs w:val="28"/>
+              </w:rPr>
+            </w:pPr>
+            <w:r>
+              <w:rPr>
+                <w:b/>
+                <w:sz w:val="28"/>
+                <w:szCs w:val="28"/>
+              </w:rPr>
+              <w:t>Непротиворечивость набора требований</w:t>
+            </w:r>
+          </w:p>
+        </w:tc>
+      </w:tr>
+      <w:tr>
+        <w:tc>
+          <w:tcPr>
+            <w:tcW w:w="4672" w:type="dxa"/>
+            <w:tcBorders>
+              <w:bottom w:val="single" w:sz="4" w:space="0" w:color="auto"/>
+            </w:tcBorders>
+          </w:tcPr>
+          <w:p>
+            <w:pPr>
+              <w:jc w:val="center"/>
+              <w:rPr>
+                <w:sz w:val="24"/>
+              </w:rPr>
+            </w:pPr>
+            <w:r>
+              <w:rPr>
+                <w:sz w:val="24"/>
+              </w:rPr>
+              <w:t>Проверка во время авторизации пользов</w:t>
+            </w:r>
+            <w:r>
+              <w:rPr>
+                <w:sz w:val="24"/>
+              </w:rPr>
+              <w:t>ателя должна занимать не более 5</w:t>
+            </w:r>
+            <w:r>
+              <w:rPr>
+                <w:sz w:val="24"/>
+              </w:rPr>
+              <w:t xml:space="preserve"> секунд, однако, под</w:t>
+            </w:r>
+            <w:r>
+              <w:rPr>
+                <w:sz w:val="24"/>
+              </w:rPr>
+              <w:t>ключение к БД составляет более 5</w:t>
+            </w:r>
+            <w:r>
+              <w:rPr>
+                <w:sz w:val="24"/>
+              </w:rPr>
+              <w:t xml:space="preserve"> секунд. Явное противоречие</w:t>
+            </w:r>
+          </w:p>
+        </w:tc>
+        <w:tc>
+          <w:tcPr>
+            <w:tcW w:w="4673" w:type="dxa"/>
+            <w:tcBorders>
+              <w:bottom w:val="single" w:sz="4" w:space="0" w:color="auto"/>
+            </w:tcBorders>
+          </w:tcPr>
+          <w:p>
+            <w:pPr>
+              <w:jc w:val="center"/>
+              <w:rPr>
+                <w:sz w:val="24"/>
+              </w:rPr>
+            </w:pPr>
+            <w:r>
+              <w:rPr>
+                <w:sz w:val="24"/>
+              </w:rPr>
+              <w:t>Если система не нагружена, то загрузка приложения в большинстве случаев (80%) будет производится</w:t>
+            </w:r>
+            <w:r>
+              <w:rPr>
+                <w:sz w:val="24"/>
+              </w:rPr>
+              <w:t xml:space="preserve"> до 5</w:t>
+            </w:r>
+            <w:r>
+              <w:rPr>
+                <w:sz w:val="24"/>
+              </w:rPr>
+              <w:t xml:space="preserve"> секунд  </w:t>
+            </w:r>
+          </w:p>
+        </w:tc>
+      </w:tr>
+      <w:tr>
+        <w:tc>
+          <w:tcPr>
+            <w:tcW w:w="9345" w:type="dxa"/>
+            <w:gridSpan w:val="2"/>
+            <w:shd w:val="clear" w:color="auto" w:fill="323E4F" w:themeFill="text2" w:themeFillShade="BF"/>
+          </w:tcPr>
+          <w:p>
+            <w:pPr>
+              <w:jc w:val="center"/>
+              <w:rPr>
+                <w:b/>
+                <w:sz w:val="28"/>
+                <w:szCs w:val="28"/>
+              </w:rPr>
+            </w:pPr>
+            <w:r>
+              <w:rPr>
+                <w:b/>
+                <w:sz w:val="28"/>
+                <w:szCs w:val="28"/>
+              </w:rPr>
+              <w:t>Упорядочение требований по их важности и стабильности</w:t>
+            </w:r>
+          </w:p>
+        </w:tc>
+      </w:tr>
+      <w:tr>
+        <w:tc>
+          <w:tcPr>
+            <w:tcW w:w="4672" w:type="dxa"/>
+            <w:tcBorders>
+              <w:bottom w:val="single" w:sz="4" w:space="0" w:color="auto"/>
+            </w:tcBorders>
+          </w:tcPr>
+          <w:p>
+            <w:pPr>
+              <w:jc w:val="center"/>
+              <w:rPr>
+                <w:sz w:val="24"/>
+              </w:rPr>
+            </w:pPr>
+            <w:r>
+              <w:rPr>
+                <w:sz w:val="24"/>
+              </w:rPr>
+              <w:t xml:space="preserve">Приложение должно иметь возможность </w:t>
+            </w:r>
+            <w:r>
+              <w:rPr>
+                <w:sz w:val="24"/>
+              </w:rPr>
+              <w:t>повторение</w:t>
+            </w:r>
+            <w:r>
+              <w:rPr>
+                <w:sz w:val="24"/>
+              </w:rPr>
+              <w:t xml:space="preserve"> </w:t>
+            </w:r>
+            <w:r>
+              <w:rPr>
+                <w:sz w:val="24"/>
+              </w:rPr>
+              <w:t>объявления</w:t>
+            </w:r>
+          </w:p>
+        </w:tc>
+        <w:tc>
+          <w:tcPr>
+            <w:tcW w:w="4673" w:type="dxa"/>
+            <w:tcBorders>
+              <w:bottom w:val="single" w:sz="4" w:space="0" w:color="auto"/>
+            </w:tcBorders>
+          </w:tcPr>
+          <w:p>
+            <w:pPr>
+              <w:jc w:val="center"/>
+              <w:rPr>
+                <w:sz w:val="24"/>
+              </w:rPr>
+            </w:pPr>
+            <w:r>
+              <w:rPr>
+                <w:sz w:val="24"/>
+              </w:rPr>
+              <w:t xml:space="preserve">Функция </w:t>
+            </w:r>
+            <w:r>
+              <w:rPr>
+                <w:sz w:val="24"/>
+              </w:rPr>
+              <w:t>создания</w:t>
+            </w:r>
+            <w:r>
+              <w:rPr>
+                <w:sz w:val="24"/>
+              </w:rPr>
+              <w:t xml:space="preserve"> </w:t>
+            </w:r>
+            <w:r>
+              <w:rPr>
+                <w:sz w:val="24"/>
+              </w:rPr>
+              <w:t>объявления</w:t>
+            </w:r>
+            <w:r>
+              <w:rPr>
+                <w:sz w:val="24"/>
+              </w:rPr>
+              <w:t xml:space="preserve"> является б</w:t>
+            </w:r>
+            <w:r>
+              <w:rPr>
+                <w:sz w:val="24"/>
+              </w:rPr>
+              <w:t xml:space="preserve">олее важной, чем </w:t>
+            </w:r>
+            <w:r>
+              <w:rPr>
+                <w:sz w:val="24"/>
+              </w:rPr>
+              <w:t>повторение</w:t>
+            </w:r>
+          </w:p>
+        </w:tc>
+      </w:tr>
+      <w:tr>
+        <w:tc>
+          <w:tcPr>
+            <w:tcW w:w="9345" w:type="dxa"/>
+            <w:gridSpan w:val="2"/>
+            <w:shd w:val="clear" w:color="auto" w:fill="323E4F" w:themeFill="text2" w:themeFillShade="BF"/>
+          </w:tcPr>
+          <w:p>
+            <w:pPr>
+              <w:jc w:val="center"/>
+              <w:rPr>
+                <w:b/>
+                <w:sz w:val="28"/>
+                <w:szCs w:val="28"/>
+              </w:rPr>
+            </w:pPr>
+            <w:r>
+              <w:rPr>
+                <w:b/>
+                <w:sz w:val="28"/>
+                <w:szCs w:val="28"/>
+              </w:rPr>
+              <w:t>Проверяемые требования</w:t>
+            </w:r>
+          </w:p>
+        </w:tc>
+      </w:tr>
+      <w:tr>
+        <w:tc>
+          <w:tcPr>
+            <w:tcW w:w="4672" w:type="dxa"/>
+            <w:tcBorders>
+              <w:bottom w:val="single" w:sz="4" w:space="0" w:color="auto"/>
+            </w:tcBorders>
+          </w:tcPr>
+          <w:p>
+            <w:pPr>
+              <w:jc w:val="center"/>
+              <w:rPr>
+                <w:sz w:val="24"/>
+              </w:rPr>
+            </w:pPr>
+            <w:r>
+              <w:rPr>
+                <w:sz w:val="24"/>
+              </w:rPr>
+              <w:t>Приложение должно иметь удобный интерфейс для работы с приложением</w:t>
+            </w:r>
+          </w:p>
+        </w:tc>
+        <w:tc>
+          <w:tcPr>
+            <w:tcW w:w="4673" w:type="dxa"/>
+            <w:tcBorders>
+              <w:bottom w:val="single" w:sz="4" w:space="0" w:color="auto"/>
+            </w:tcBorders>
+          </w:tcPr>
+          <w:p>
+            <w:pPr>
+              <w:jc w:val="center"/>
+              <w:rPr>
+                <w:sz w:val="24"/>
+              </w:rPr>
+            </w:pPr>
+            <w:r>
+              <w:rPr>
+                <w:sz w:val="24"/>
+              </w:rPr>
+              <w:t>Пользователь должен создавать</w:t>
+            </w:r>
+            <w:r>
+              <w:rPr>
+                <w:sz w:val="24"/>
+              </w:rPr>
+              <w:t xml:space="preserve"> новую </w:t>
+            </w:r>
+            <w:r>
+              <w:rPr>
+                <w:sz w:val="24"/>
+              </w:rPr>
+              <w:t>объявление</w:t>
+            </w:r>
+            <w:r>
+              <w:rPr>
+                <w:sz w:val="24"/>
+              </w:rPr>
+              <w:t xml:space="preserve"> не более, чем за 4</w:t>
+            </w:r>
+            <w:r>
+              <w:rPr>
+                <w:sz w:val="24"/>
+              </w:rPr>
+              <w:t xml:space="preserve"> клика</w:t>
+            </w:r>
+          </w:p>
+        </w:tc>
+      </w:tr>
+      <w:tr>
+        <w:tc>
+          <w:tcPr>
+            <w:tcW w:w="9345" w:type="dxa"/>
+            <w:gridSpan w:val="2"/>
+            <w:shd w:val="clear" w:color="auto" w:fill="323E4F" w:themeFill="text2" w:themeFillShade="BF"/>
+          </w:tcPr>
+          <w:p>
+            <w:pPr>
+              <w:jc w:val="center"/>
+              <w:rPr>
+                <w:b/>
+                <w:sz w:val="28"/>
+                <w:szCs w:val="28"/>
+              </w:rPr>
+            </w:pPr>
+            <w:r>
+              <w:rPr>
+                <w:b/>
+                <w:sz w:val="28"/>
+                <w:szCs w:val="28"/>
+              </w:rPr>
+              <w:t>Модифицируемый набор требований</w:t>
+            </w:r>
+          </w:p>
+        </w:tc>
+      </w:tr>
+      <w:tr>
+        <w:tc>
+          <w:tcPr>
+            <w:tcW w:w="4672" w:type="dxa"/>
+            <w:tcBorders>
+              <w:bottom w:val="single" w:sz="4" w:space="0" w:color="auto"/>
+            </w:tcBorders>
+          </w:tcPr>
+          <w:p>
+            <w:pPr>
+              <w:jc w:val="center"/>
+              <w:rPr>
+                <w:sz w:val="24"/>
+              </w:rPr>
+            </w:pPr>
+            <w:r>
+              <w:rPr>
+                <w:sz w:val="24"/>
+              </w:rPr>
+              <w:t>Приложение должно содержать дополнительные функции для управления приложением</w:t>
+            </w:r>
+          </w:p>
+        </w:tc>
+        <w:tc>
+          <w:tcPr>
+            <w:tcW w:w="4673" w:type="dxa"/>
+            <w:tcBorders>
+              <w:bottom w:val="single" w:sz="4" w:space="0" w:color="auto"/>
+            </w:tcBorders>
+          </w:tcPr>
+          <w:p>
+            <w:pPr>
+              <w:jc w:val="center"/>
+              <w:rPr>
+                <w:sz w:val="24"/>
+              </w:rPr>
+            </w:pPr>
+            <w:r>
+              <w:rPr>
+                <w:sz w:val="24"/>
+              </w:rPr>
+              <w:t>Приложение должно поддерживать возможность добавления в проект новых плагинов</w:t>
+            </w:r>
+            <w:r>
+              <w:rPr>
+                <w:sz w:val="24"/>
+              </w:rPr>
+              <w:t xml:space="preserve"> (дополнений)</w:t>
+            </w:r>
+          </w:p>
+        </w:tc>
+      </w:tr>
+      <w:tr>
+        <w:tc>
+          <w:tcPr>
+            <w:tcW w:w="9345" w:type="dxa"/>
+            <w:gridSpan w:val="2"/>
+            <w:shd w:val="clear" w:color="auto" w:fill="323E4F" w:themeFill="text2" w:themeFillShade="BF"/>
+          </w:tcPr>
+          <w:p>
+            <w:pPr>
+              <w:jc w:val="center"/>
+              <w:rPr>
+                <w:b/>
+                <w:sz w:val="28"/>
+                <w:szCs w:val="28"/>
+              </w:rPr>
+            </w:pPr>
+            <w:r>
+              <w:rPr>
+                <w:b/>
+                <w:sz w:val="28"/>
+                <w:szCs w:val="28"/>
+              </w:rPr>
+              <w:t>Трассируемые требования</w:t>
+            </w:r>
+          </w:p>
+        </w:tc>
+      </w:tr>
+      <w:tr>
+        <w:tc>
+          <w:tcPr>
+            <w:tcW w:w="4672" w:type="dxa"/>
+            <w:tcBorders>
+              <w:bottom w:val="single" w:sz="4" w:space="0" w:color="auto"/>
+            </w:tcBorders>
+          </w:tcPr>
+          <w:p>
+            <w:pPr>
+              <w:jc w:val="center"/>
+              <w:rPr>
+                <w:sz w:val="24"/>
+              </w:rPr>
+            </w:pPr>
+            <w:r>
+              <w:rPr>
+                <w:sz w:val="24"/>
+              </w:rPr>
+              <w:t>Приложение должно быть безопасны</w:t>
             </w:r>
             <w:bookmarkStart w:id="0" w:name="_GoBack"/>
             <w:bookmarkEnd w:id="0"/>
@@ -344,7 +838,35 @@
               <w:rPr>
                 <w:sz w:val="24"/>
               </w:rPr>
-              <w:t xml:space="preserve"> в аккаунт</w:t>
+              <w:t>м</w:t>
+            </w:r>
+          </w:p>
+        </w:tc>
+        <w:tc>
+          <w:tcPr>
+            <w:tcW w:w="4673" w:type="dxa"/>
+            <w:tcBorders>
+              <w:bottom w:val="single" w:sz="4" w:space="0" w:color="auto"/>
+            </w:tcBorders>
+          </w:tcPr>
+          <w:p>
+            <w:pPr>
+              <w:jc w:val="center"/>
+              <w:rPr>
+                <w:sz w:val="24"/>
+              </w:rPr>
+            </w:pPr>
+            <w:r>
+              <w:rPr>
+                <w:sz w:val="24"/>
+              </w:rPr>
+              <w:t>Приложение должно ис</w:t>
+            </w:r>
+            <w:r>
+              <w:rPr>
+                <w:sz w:val="24"/>
+              </w:rPr>
+              <w:t>пользовать алгоритмы хеширования для хранения паролей в базе данных</w:t>
             </w:r>
           </w:p>
         </w:tc>
@@ -354,7 +876,7 @@
           <w:tcPr>
             <w:tcW w:w="9345" w:type="dxa"/>
             <w:gridSpan w:val="2"/>
-            <w:shd w:val="clear" w:color="auto" w:fill="9CC2E5" w:themeFill="accent1" w:themeFillTint="99"/>
+            <w:shd w:val="clear" w:color="auto" w:fill="323E4F" w:themeFill="text2" w:themeFillShade="BF"/>
           </w:tcPr>
           <w:p>
             <w:pPr>
@@ -371,7 +893,7 @@
                 <w:sz w:val="28"/>
                 <w:szCs w:val="28"/>
               </w:rPr>
-              <w:t>Непротиворечивость набора требований</w:t>
+              <w:t>Гибкость требований</w:t>
             </w:r>
           </w:p>
         </w:tc>
@@ -380,434 +902,25 @@
         <w:tc>
           <w:tcPr>
             <w:tcW w:w="4672" w:type="dxa"/>
-            <w:tcBorders>
-              <w:bottom w:val="single" w:sz="4" w:space="0" w:color="auto"/>
-            </w:tcBorders>
-          </w:tcPr>
-          <w:p>
-            <w:pPr>
-              <w:jc w:val="center"/>
-              <w:rPr>
-                <w:sz w:val="24"/>
-              </w:rPr>
-            </w:pPr>
-            <w:r>
-              <w:rPr>
-                <w:sz w:val="24"/>
-              </w:rPr>
-              <w:t>Проверка во время авторизации пользователя должна занимать не более 2 секунд, однако, подключение к БД составляет более 2 секунд. Явное противоречие</w:t>
+          </w:tcPr>
+          <w:p>
+            <w:pPr>
+              <w:jc w:val="center"/>
+              <w:rPr>
+                <w:sz w:val="24"/>
+              </w:rPr>
+            </w:pPr>
+            <w:r>
+              <w:rPr>
+                <w:sz w:val="24"/>
+              </w:rPr>
+              <w:t>С приложением можно функционировать через устройства ввода</w:t>
             </w:r>
           </w:p>
         </w:tc>
         <w:tc>
           <w:tcPr>
             <w:tcW w:w="4673" w:type="dxa"/>
-            <w:tcBorders>
-              <w:bottom w:val="single" w:sz="4" w:space="0" w:color="auto"/>
-            </w:tcBorders>
-          </w:tcPr>
-          <w:p>
-            <w:pPr>
-              <w:jc w:val="center"/>
-              <w:rPr>
-                <w:sz w:val="24"/>
-              </w:rPr>
-            </w:pPr>
-            <w:r>
-              <w:rPr>
-                <w:sz w:val="24"/>
-              </w:rPr>
-              <w:t>Файл с фотографи</w:t>
-            </w:r>
-            <w:r>
-              <w:rPr>
-                <w:sz w:val="24"/>
-              </w:rPr>
-              <w:t xml:space="preserve">ей, который занимает не более 15 </w:t>
-            </w:r>
-            <w:proofErr w:type="spellStart"/>
-            <w:r>
-              <w:rPr>
-                <w:sz w:val="24"/>
-              </w:rPr>
-              <w:t>мб</w:t>
-            </w:r>
-            <w:proofErr w:type="spellEnd"/>
-            <w:r>
-              <w:rPr>
-                <w:sz w:val="24"/>
-              </w:rPr>
-              <w:t xml:space="preserve"> загружается в приложение за 3</w:t>
-            </w:r>
-            <w:r>
-              <w:rPr>
-                <w:sz w:val="24"/>
-              </w:rPr>
-              <w:t xml:space="preserve"> секунды. БД обрабатывает запрос менее, чем за 2 секунды (часть времени от 2 секунд уходит на обработку полученного запроса в программе)</w:t>
-            </w:r>
-          </w:p>
-        </w:tc>
-      </w:tr>
-      <w:tr>
-        <w:tc>
-          <w:tcPr>
-            <w:tcW w:w="9345" w:type="dxa"/>
-            <w:gridSpan w:val="2"/>
-            <w:shd w:val="clear" w:color="auto" w:fill="9CC2E5" w:themeFill="accent1" w:themeFillTint="99"/>
-          </w:tcPr>
-          <w:p>
-            <w:pPr>
-              <w:jc w:val="center"/>
-              <w:rPr>
-                <w:b/>
-                <w:sz w:val="28"/>
-                <w:szCs w:val="28"/>
-              </w:rPr>
-            </w:pPr>
-            <w:r>
-              <w:rPr>
-                <w:b/>
-                <w:sz w:val="28"/>
-                <w:szCs w:val="28"/>
-              </w:rPr>
-              <w:t>Упорядочение требований по их важности и стабильности</w:t>
-            </w:r>
-          </w:p>
-        </w:tc>
-      </w:tr>
-      <w:tr>
-        <w:tc>
-          <w:tcPr>
-            <w:tcW w:w="4672" w:type="dxa"/>
-            <w:tcBorders>
-              <w:bottom w:val="single" w:sz="4" w:space="0" w:color="auto"/>
-            </w:tcBorders>
-          </w:tcPr>
-          <w:p>
-            <w:pPr>
-              <w:jc w:val="center"/>
-              <w:rPr>
-                <w:sz w:val="24"/>
-              </w:rPr>
-            </w:pPr>
-            <w:r>
-              <w:rPr>
-                <w:sz w:val="24"/>
-              </w:rPr>
-              <w:t>Приложение должно иметь возможность редактирования задач для проекта</w:t>
-            </w:r>
-          </w:p>
-        </w:tc>
-        <w:tc>
-          <w:tcPr>
-            <w:tcW w:w="4673" w:type="dxa"/>
-            <w:tcBorders>
-              <w:bottom w:val="single" w:sz="4" w:space="0" w:color="auto"/>
-            </w:tcBorders>
-          </w:tcPr>
-          <w:p>
-            <w:pPr>
-              <w:jc w:val="center"/>
-              <w:rPr>
-                <w:sz w:val="24"/>
-              </w:rPr>
-            </w:pPr>
-            <w:r>
-              <w:rPr>
-                <w:sz w:val="24"/>
-              </w:rPr>
-              <w:t>Функция сохранения данных является б</w:t>
-            </w:r>
-            <w:r>
-              <w:rPr>
-                <w:sz w:val="24"/>
-              </w:rPr>
-              <w:t>олее важной, чем редактирование</w:t>
-            </w:r>
-          </w:p>
-        </w:tc>
-      </w:tr>
-      <w:tr>
-        <w:tc>
-          <w:tcPr>
-            <w:tcW w:w="9345" w:type="dxa"/>
-            <w:gridSpan w:val="2"/>
-            <w:shd w:val="clear" w:color="auto" w:fill="9CC2E5" w:themeFill="accent1" w:themeFillTint="99"/>
-          </w:tcPr>
-          <w:p>
-            <w:pPr>
-              <w:jc w:val="center"/>
-              <w:rPr>
-                <w:b/>
-                <w:sz w:val="28"/>
-                <w:szCs w:val="28"/>
-              </w:rPr>
-            </w:pPr>
-            <w:r>
-              <w:rPr>
-                <w:b/>
-                <w:sz w:val="28"/>
-                <w:szCs w:val="28"/>
-              </w:rPr>
-              <w:t>Проверяемые требования</w:t>
-            </w:r>
-          </w:p>
-        </w:tc>
-      </w:tr>
-      <w:tr>
-        <w:tc>
-          <w:tcPr>
-            <w:tcW w:w="4672" w:type="dxa"/>
-            <w:tcBorders>
-              <w:bottom w:val="single" w:sz="4" w:space="0" w:color="auto"/>
-            </w:tcBorders>
-          </w:tcPr>
-          <w:p>
-            <w:pPr>
-              <w:jc w:val="center"/>
-              <w:rPr>
-                <w:sz w:val="24"/>
-              </w:rPr>
-            </w:pPr>
-            <w:r>
-              <w:rPr>
-                <w:sz w:val="24"/>
-              </w:rPr>
-              <w:t>Приложение должно иметь удобный интерфейс для работы с приложением</w:t>
-            </w:r>
-          </w:p>
-        </w:tc>
-        <w:tc>
-          <w:tcPr>
-            <w:tcW w:w="4673" w:type="dxa"/>
-            <w:tcBorders>
-              <w:bottom w:val="single" w:sz="4" w:space="0" w:color="auto"/>
-            </w:tcBorders>
-          </w:tcPr>
-          <w:p>
-            <w:pPr>
-              <w:jc w:val="center"/>
-              <w:rPr>
-                <w:sz w:val="24"/>
-              </w:rPr>
-            </w:pPr>
-            <w:r>
-              <w:rPr>
-                <w:sz w:val="24"/>
-              </w:rPr>
-              <w:t>Пользователь должен создавать</w:t>
-            </w:r>
-            <w:r>
-              <w:rPr>
-                <w:sz w:val="24"/>
-              </w:rPr>
-              <w:t xml:space="preserve"> новую задачу не более, чем за 4</w:t>
-            </w:r>
-            <w:r>
-              <w:rPr>
-                <w:sz w:val="24"/>
-              </w:rPr>
-              <w:t xml:space="preserve"> клика</w:t>
-            </w:r>
-          </w:p>
-        </w:tc>
-      </w:tr>
-      <w:tr>
-        <w:tc>
-          <w:tcPr>
-            <w:tcW w:w="9345" w:type="dxa"/>
-            <w:gridSpan w:val="2"/>
-            <w:shd w:val="clear" w:color="auto" w:fill="9CC2E5" w:themeFill="accent1" w:themeFillTint="99"/>
-          </w:tcPr>
-          <w:p>
-            <w:pPr>
-              <w:jc w:val="center"/>
-              <w:rPr>
-                <w:b/>
-                <w:sz w:val="28"/>
-                <w:szCs w:val="28"/>
-              </w:rPr>
-            </w:pPr>
-            <w:r>
-              <w:rPr>
-                <w:b/>
-                <w:sz w:val="28"/>
-                <w:szCs w:val="28"/>
-              </w:rPr>
-              <w:t>Модифицируемый набор требований</w:t>
-            </w:r>
-          </w:p>
-        </w:tc>
-      </w:tr>
-      <w:tr>
-        <w:tc>
-          <w:tcPr>
-            <w:tcW w:w="4672" w:type="dxa"/>
-            <w:tcBorders>
-              <w:bottom w:val="single" w:sz="4" w:space="0" w:color="auto"/>
-            </w:tcBorders>
-          </w:tcPr>
-          <w:p>
-            <w:pPr>
-              <w:jc w:val="center"/>
-              <w:rPr>
-                <w:sz w:val="24"/>
-              </w:rPr>
-            </w:pPr>
-            <w:r>
-              <w:rPr>
-                <w:sz w:val="24"/>
-              </w:rPr>
-              <w:t>Приложение должно содержать дополнительные функции для управления приложением</w:t>
-            </w:r>
-          </w:p>
-        </w:tc>
-        <w:tc>
-          <w:tcPr>
-            <w:tcW w:w="4673" w:type="dxa"/>
-            <w:tcBorders>
-              <w:bottom w:val="single" w:sz="4" w:space="0" w:color="auto"/>
-            </w:tcBorders>
-          </w:tcPr>
-          <w:p>
-            <w:pPr>
-              <w:jc w:val="center"/>
-              <w:rPr>
-                <w:sz w:val="24"/>
-              </w:rPr>
-            </w:pPr>
-            <w:r>
-              <w:rPr>
-                <w:sz w:val="24"/>
-              </w:rPr>
-              <w:t>Приложение должно поддерживать возможность добавления в проект новых плагинов</w:t>
-            </w:r>
-          </w:p>
-        </w:tc>
-      </w:tr>
-      <w:tr>
-        <w:tc>
-          <w:tcPr>
-            <w:tcW w:w="9345" w:type="dxa"/>
-            <w:gridSpan w:val="2"/>
-            <w:shd w:val="clear" w:color="auto" w:fill="9CC2E5" w:themeFill="accent1" w:themeFillTint="99"/>
-          </w:tcPr>
-          <w:p>
-            <w:pPr>
-              <w:jc w:val="center"/>
-              <w:rPr>
-                <w:b/>
-                <w:sz w:val="28"/>
-                <w:szCs w:val="28"/>
-              </w:rPr>
-            </w:pPr>
-            <w:r>
-              <w:rPr>
-                <w:b/>
-                <w:sz w:val="28"/>
-                <w:szCs w:val="28"/>
-              </w:rPr>
-              <w:t>Трассируемые требования</w:t>
-            </w:r>
-          </w:p>
-        </w:tc>
-      </w:tr>
-      <w:tr>
-        <w:tc>
-          <w:tcPr>
-            <w:tcW w:w="4672" w:type="dxa"/>
-            <w:tcBorders>
-              <w:bottom w:val="single" w:sz="4" w:space="0" w:color="auto"/>
-            </w:tcBorders>
-          </w:tcPr>
-          <w:p>
-            <w:pPr>
-              <w:jc w:val="center"/>
-              <w:rPr>
-                <w:sz w:val="24"/>
-              </w:rPr>
-            </w:pPr>
-            <w:r>
-              <w:rPr>
-                <w:sz w:val="24"/>
-              </w:rPr>
-              <w:t>Приложение должно быть безопасным</w:t>
-            </w:r>
-          </w:p>
-        </w:tc>
-        <w:tc>
-          <w:tcPr>
-            <w:tcW w:w="4673" w:type="dxa"/>
-            <w:tcBorders>
-              <w:bottom w:val="single" w:sz="4" w:space="0" w:color="auto"/>
-            </w:tcBorders>
-          </w:tcPr>
-          <w:p>
-            <w:pPr>
-              <w:jc w:val="center"/>
-              <w:rPr>
-                <w:sz w:val="24"/>
-              </w:rPr>
-            </w:pPr>
-            <w:r>
-              <w:rPr>
-                <w:sz w:val="24"/>
-              </w:rPr>
-              <w:t>Приложение должно использовать алгоритмы шифрования при передаче данных через сеть</w:t>
-            </w:r>
-          </w:p>
-        </w:tc>
-      </w:tr>
-      <w:tr>
-        <w:tc>
-          <w:tcPr>
-            <w:tcW w:w="9345" w:type="dxa"/>
-            <w:gridSpan w:val="2"/>
-            <w:shd w:val="clear" w:color="auto" w:fill="9CC2E5" w:themeFill="accent1" w:themeFillTint="99"/>
-          </w:tcPr>
-          <w:p>
-            <w:pPr>
-              <w:jc w:val="center"/>
-              <w:rPr>
-                <w:b/>
-                <w:sz w:val="28"/>
-                <w:szCs w:val="28"/>
-              </w:rPr>
-            </w:pPr>
-            <w:r>
-              <w:rPr>
-                <w:b/>
-                <w:sz w:val="28"/>
-                <w:szCs w:val="28"/>
-              </w:rPr>
-              <w:t>Гибкость требований</w:t>
-            </w:r>
-          </w:p>
-        </w:tc>
-      </w:tr>
-      <w:tr>
-        <w:tc>
-          <w:tcPr>
-            <w:tcW w:w="4672" w:type="dxa"/>
-          </w:tcPr>
-          <w:p>
-            <w:pPr>
-              <w:jc w:val="center"/>
-              <w:rPr>
-                <w:sz w:val="24"/>
-              </w:rPr>
-            </w:pPr>
-            <w:r>
-              <w:rPr>
-                <w:sz w:val="24"/>
-              </w:rPr>
-              <w:t>С приложением можно функционировать через устройства ввода</w:t>
-            </w:r>
-          </w:p>
-        </w:tc>
-        <w:tc>
-          <w:tcPr>
-            <w:tcW w:w="4673" w:type="dxa"/>
           </w:tcPr>
           <w:p>
             <w:pPr>
@@ -821,6 +934,18 @@
                 <w:sz w:val="24"/>
               </w:rPr>
               <w:t>Приложение должно иметь возможность взаимодействовать с интерфейсом приложения с помощи мыши и клавиатуры</w:t>
+            </w:r>
+            <w:r>
+              <w:rPr>
+                <w:sz w:val="24"/>
+              </w:rPr>
+              <w:t xml:space="preserve"> (</w:t>
+            </w:r>
+            <w:r>
+              <w:rPr>
+                <w:sz w:val="24"/>
+              </w:rPr>
+              <w:t>с мобильного девайса по средствам сенсорного экрана)</w:t>
             </w:r>
           </w:p>
         </w:tc>
